--- a/LR4_Zalomov.docx
+++ b/LR4_Zalomov.docx
@@ -1,6 +1,6 @@
 
 <file path=word/document.xml><?xml version="1.0" encoding="utf-8"?>
-<w:document xmlns:wpc="http://schemas.microsoft.com/office/word/2010/wordprocessingCanvas" xmlns:cx="http://schemas.microsoft.com/office/drawing/2014/chartex" xmlns:cx1="http://schemas.microsoft.com/office/drawing/2015/9/8/chartex" xmlns:mc="http://schemas.openxmlformats.org/markup-compatibility/2006" xmlns:o="urn:schemas-microsoft-com:office:office" xmlns:r="http://schemas.openxmlformats.org/officeDocument/2006/relationships" xmlns:m="http://schemas.openxmlformats.org/officeDocument/2006/math" xmlns:v="urn:schemas-microsoft-com:vml" xmlns:wp14="http://schemas.microsoft.com/office/word/2010/wordprocessingDrawing" xmlns:wp="http://schemas.openxmlformats.org/drawingml/2006/wordprocessingDrawing" xmlns:w10="urn:schemas-microsoft-com:office:word" xmlns:w="http://schemas.openxmlformats.org/wordprocessingml/2006/main" xmlns:w14="http://schemas.microsoft.com/office/word/2010/wordml" xmlns:w15="http://schemas.microsoft.com/office/word/2012/wordml" xmlns:w16se="http://schemas.microsoft.com/office/word/2015/wordml/symex" xmlns:wpg="http://schemas.microsoft.com/office/word/2010/wordprocessingGroup" xmlns:wpi="http://schemas.microsoft.com/office/word/2010/wordprocessingInk" xmlns:wne="http://schemas.microsoft.com/office/word/2006/wordml" xmlns:wps="http://schemas.microsoft.com/office/word/2010/wordprocessingShape" mc:Ignorable="w14 w15 w16se wp14">
+<w:document xmlns:wpc="http://schemas.microsoft.com/office/word/2010/wordprocessingCanvas" xmlns:cx="http://schemas.microsoft.com/office/drawing/2014/chartex" xmlns:cx1="http://schemas.microsoft.com/office/drawing/2015/9/8/chartex" xmlns:cx2="http://schemas.microsoft.com/office/drawing/2015/10/21/chartex" xmlns:cx3="http://schemas.microsoft.com/office/drawing/2016/5/9/chartex" xmlns:cx4="http://schemas.microsoft.com/office/drawing/2016/5/10/chartex" xmlns:cx5="http://schemas.microsoft.com/office/drawing/2016/5/11/chartex" xmlns:cx6="http://schemas.microsoft.com/office/drawing/2016/5/12/chartex" xmlns:cx7="http://schemas.microsoft.com/office/drawing/2016/5/13/chartex" xmlns:cx8="http://schemas.microsoft.com/office/drawing/2016/5/14/chartex" xmlns:mc="http://schemas.openxmlformats.org/markup-compatibility/2006" xmlns:aink="http://schemas.microsoft.com/office/drawing/2016/ink" xmlns:am3d="http://schemas.microsoft.com/office/drawing/2017/model3d" xmlns:o="urn:schemas-microsoft-com:office:office" xmlns:r="http://schemas.openxmlformats.org/officeDocument/2006/relationships" xmlns:m="http://schemas.openxmlformats.org/officeDocument/2006/math" xmlns:v="urn:schemas-microsoft-com:vml" xmlns:wp14="http://schemas.microsoft.com/office/word/2010/wordprocessingDrawing" xmlns:wp="http://schemas.openxmlformats.org/drawingml/2006/wordprocessingDrawing" xmlns:w10="urn:schemas-microsoft-com:office:word" xmlns:w="http://schemas.openxmlformats.org/wordprocessingml/2006/main" xmlns:w14="http://schemas.microsoft.com/office/word/2010/wordml" xmlns:w15="http://schemas.microsoft.com/office/word/2012/wordml" xmlns:w16cid="http://schemas.microsoft.com/office/word/2016/wordml/cid" xmlns:w16se="http://schemas.microsoft.com/office/word/2015/wordml/symex" xmlns:wpg="http://schemas.microsoft.com/office/word/2010/wordprocessingGroup" xmlns:wpi="http://schemas.microsoft.com/office/word/2010/wordprocessingInk" xmlns:wne="http://schemas.microsoft.com/office/word/2006/wordml" xmlns:wps="http://schemas.microsoft.com/office/word/2010/wordprocessingShape" mc:Ignorable="w14 w15 w16se w16cid wp14">
   <w:body>
     <w:p>
       <w:pPr>
@@ -1641,12 +1641,78 @@
         </w:rPr>
         <w:t xml:space="preserve"> всегда выливается в повышение стоимости. Сложно найти устройство с высоким разрешением экрана и низкой стоимостью. Вероятно, если такое возможно, то пользователь будет не удовлетворен другими характеристиками</w:t>
       </w:r>
+      <w:r>
+        <w:rPr>
+          <w:sz w:val="28"/>
+        </w:rPr>
+        <w:t>.</w:t>
+      </w:r>
+      <w:r>
+        <w:rPr>
+          <w:sz w:val="28"/>
+        </w:rPr>
+        <w:br/>
+      </w:r>
+      <w:r>
+        <w:rPr>
+          <w:sz w:val="28"/>
+        </w:rPr>
+        <w:br/>
+      </w:r>
+      <w:r>
+        <w:rPr>
+          <w:sz w:val="28"/>
+        </w:rPr>
+        <w:t>Решение: тут решения не подобрать, ибо улучшение этого параметра влечёт за собой дополнительные издержки производства. Если найти планшет, у которого этот критерий высок, а стоимость низка, то стоит посмотреть, не вылилось ли это в ухудшение других критериев.</w:t>
+      </w:r>
+      <w:r>
+        <w:rPr>
+          <w:sz w:val="28"/>
+        </w:rPr>
+        <w:br/>
+      </w:r>
+      <w:r>
+        <w:rPr>
+          <w:sz w:val="28"/>
+        </w:rPr>
+        <w:br/>
+        <w:t>Итог: -0.4</w:t>
+      </w:r>
+      <w:r>
+        <w:rPr>
+          <w:sz w:val="28"/>
+        </w:rPr>
+        <w:br/>
+      </w:r>
+      <w:r>
+        <w:rPr>
+          <w:sz w:val="28"/>
+        </w:rPr>
+        <w:br/>
+      </w:r>
+      <w:r>
+        <w:rPr>
+          <w:sz w:val="28"/>
+        </w:rPr>
+        <w:br/>
+      </w:r>
+    </w:p>
+    <w:p>
+      <w:pPr>
+        <w:pStyle w:val="a5"/>
+        <w:numPr>
+          <w:ilvl w:val="0"/>
+          <w:numId w:val="3"/>
+        </w:numPr>
+        <w:rPr>
+          <w:sz w:val="28"/>
+        </w:rPr>
+      </w:pPr>
       <w:bookmarkStart w:id="0" w:name="_GoBack"/>
       <w:bookmarkEnd w:id="0"/>
     </w:p>
     <w:p>
       <w:pPr>
-        <w:jc w:val="center"/>
         <w:rPr>
           <w:b/>
           <w:sz w:val="28"/>
@@ -1829,7 +1895,7 @@
 </file>
 
 <file path=word/numbering.xml><?xml version="1.0" encoding="utf-8"?>
-<w:numbering xmlns:wpc="http://schemas.microsoft.com/office/word/2010/wordprocessingCanvas" xmlns:cx="http://schemas.microsoft.com/office/drawing/2014/chartex" xmlns:cx1="http://schemas.microsoft.com/office/drawing/2015/9/8/chartex" xmlns:mc="http://schemas.openxmlformats.org/markup-compatibility/2006" xmlns:o="urn:schemas-microsoft-com:office:office" xmlns:r="http://schemas.openxmlformats.org/officeDocument/2006/relationships" xmlns:m="http://schemas.openxmlformats.org/officeDocument/2006/math" xmlns:v="urn:schemas-microsoft-com:vml" xmlns:wp14="http://schemas.microsoft.com/office/word/2010/wordprocessingDrawing" xmlns:wp="http://schemas.openxmlformats.org/drawingml/2006/wordprocessingDrawing" xmlns:w10="urn:schemas-microsoft-com:office:word" xmlns:w="http://schemas.openxmlformats.org/wordprocessingml/2006/main" xmlns:w14="http://schemas.microsoft.com/office/word/2010/wordml" xmlns:w15="http://schemas.microsoft.com/office/word/2012/wordml" xmlns:w16se="http://schemas.microsoft.com/office/word/2015/wordml/symex" xmlns:wpg="http://schemas.microsoft.com/office/word/2010/wordprocessingGroup" xmlns:wpi="http://schemas.microsoft.com/office/word/2010/wordprocessingInk" xmlns:wne="http://schemas.microsoft.com/office/word/2006/wordml" xmlns:wps="http://schemas.microsoft.com/office/word/2010/wordprocessingShape" mc:Ignorable="w14 w15 w16se wp14">
+<w:numbering xmlns:wpc="http://schemas.microsoft.com/office/word/2010/wordprocessingCanvas" xmlns:cx="http://schemas.microsoft.com/office/drawing/2014/chartex" xmlns:cx1="http://schemas.microsoft.com/office/drawing/2015/9/8/chartex" xmlns:cx2="http://schemas.microsoft.com/office/drawing/2015/10/21/chartex" xmlns:cx3="http://schemas.microsoft.com/office/drawing/2016/5/9/chartex" xmlns:cx4="http://schemas.microsoft.com/office/drawing/2016/5/10/chartex" xmlns:cx5="http://schemas.microsoft.com/office/drawing/2016/5/11/chartex" xmlns:cx6="http://schemas.microsoft.com/office/drawing/2016/5/12/chartex" xmlns:cx7="http://schemas.microsoft.com/office/drawing/2016/5/13/chartex" xmlns:cx8="http://schemas.microsoft.com/office/drawing/2016/5/14/chartex" xmlns:mc="http://schemas.openxmlformats.org/markup-compatibility/2006" xmlns:aink="http://schemas.microsoft.com/office/drawing/2016/ink" xmlns:am3d="http://schemas.microsoft.com/office/drawing/2017/model3d" xmlns:o="urn:schemas-microsoft-com:office:office" xmlns:r="http://schemas.openxmlformats.org/officeDocument/2006/relationships" xmlns:m="http://schemas.openxmlformats.org/officeDocument/2006/math" xmlns:v="urn:schemas-microsoft-com:vml" xmlns:wp14="http://schemas.microsoft.com/office/word/2010/wordprocessingDrawing" xmlns:wp="http://schemas.openxmlformats.org/drawingml/2006/wordprocessingDrawing" xmlns:w10="urn:schemas-microsoft-com:office:word" xmlns:w="http://schemas.openxmlformats.org/wordprocessingml/2006/main" xmlns:w14="http://schemas.microsoft.com/office/word/2010/wordml" xmlns:w15="http://schemas.microsoft.com/office/word/2012/wordml" xmlns:w16cid="http://schemas.microsoft.com/office/word/2016/wordml/cid" xmlns:w16se="http://schemas.microsoft.com/office/word/2015/wordml/symex" xmlns:wpg="http://schemas.microsoft.com/office/word/2010/wordprocessingGroup" xmlns:wpi="http://schemas.microsoft.com/office/word/2010/wordprocessingInk" xmlns:wne="http://schemas.microsoft.com/office/word/2006/wordml" xmlns:wps="http://schemas.microsoft.com/office/word/2010/wordprocessingShape" mc:Ignorable="w14 w15 w16se w16cid wp14">
   <w:abstractNum w:abstractNumId="0" w15:restartNumberingAfterBreak="0">
     <w:nsid w:val="4F4F3E78"/>
     <w:multiLevelType w:val="hybridMultilevel"/>
@@ -2110,7 +2176,7 @@
 </file>
 
 <file path=word/styles.xml><?xml version="1.0" encoding="utf-8"?>
-<w:styles xmlns:mc="http://schemas.openxmlformats.org/markup-compatibility/2006" xmlns:r="http://schemas.openxmlformats.org/officeDocument/2006/relationships" xmlns:w="http://schemas.openxmlformats.org/wordprocessingml/2006/main" xmlns:w14="http://schemas.microsoft.com/office/word/2010/wordml" xmlns:w15="http://schemas.microsoft.com/office/word/2012/wordml" xmlns:w16se="http://schemas.microsoft.com/office/word/2015/wordml/symex" mc:Ignorable="w14 w15 w16se">
+<w:styles xmlns:mc="http://schemas.openxmlformats.org/markup-compatibility/2006" xmlns:r="http://schemas.openxmlformats.org/officeDocument/2006/relationships" xmlns:w="http://schemas.openxmlformats.org/wordprocessingml/2006/main" xmlns:w14="http://schemas.microsoft.com/office/word/2010/wordml" xmlns:w15="http://schemas.microsoft.com/office/word/2012/wordml" xmlns:w16cid="http://schemas.microsoft.com/office/word/2016/wordml/cid" xmlns:w16se="http://schemas.microsoft.com/office/word/2015/wordml/symex" mc:Ignorable="w14 w15 w16se w16cid">
   <w:docDefaults>
     <w:rPrDefault>
       <w:rPr>
@@ -2126,7 +2192,7 @@
       </w:pPr>
     </w:pPrDefault>
   </w:docDefaults>
-  <w:latentStyles w:defLockedState="0" w:defUIPriority="99" w:defSemiHidden="0" w:defUnhideWhenUsed="0" w:defQFormat="0" w:count="371">
+  <w:latentStyles w:defLockedState="0" w:defUIPriority="99" w:defSemiHidden="0" w:defUnhideWhenUsed="0" w:defQFormat="0" w:count="377">
     <w:lsdException w:name="Normal" w:uiPriority="0" w:qFormat="1"/>
     <w:lsdException w:name="heading 1" w:uiPriority="9" w:qFormat="1"/>
     <w:lsdException w:name="heading 2" w:semiHidden="1" w:uiPriority="9" w:unhideWhenUsed="1" w:qFormat="1"/>
@@ -2274,11 +2340,8 @@
     <w:lsdException w:name="Table 3D effects 3" w:semiHidden="1" w:unhideWhenUsed="1"/>
     <w:lsdException w:name="Table Contemporary" w:semiHidden="1" w:unhideWhenUsed="1"/>
     <w:lsdException w:name="Table Elegant" w:semiHidden="1" w:unhideWhenUsed="1"/>
-    <w:lsdException w:name="Table Professional" w:semiHidden="1" w:unhideWhenUsed="1"/>
     <w:lsdException w:name="Table Subtle 1" w:semiHidden="1" w:unhideWhenUsed="1"/>
     <w:lsdException w:name="Table Subtle 2" w:semiHidden="1" w:unhideWhenUsed="1"/>
-    <w:lsdException w:name="Table Web 1" w:semiHidden="1" w:unhideWhenUsed="1"/>
-    <w:lsdException w:name="Table Web 2" w:semiHidden="1" w:unhideWhenUsed="1"/>
     <w:lsdException w:name="Table Web 3" w:semiHidden="1" w:unhideWhenUsed="1"/>
     <w:lsdException w:name="Balloon Text" w:semiHidden="1" w:unhideWhenUsed="1"/>
     <w:lsdException w:name="Table Grid" w:uiPriority="39"/>
@@ -2498,6 +2561,12 @@
     <w:lsdException w:name="List Table 5 Dark Accent 6" w:uiPriority="50"/>
     <w:lsdException w:name="List Table 6 Colorful Accent 6" w:uiPriority="51"/>
     <w:lsdException w:name="List Table 7 Colorful Accent 6" w:uiPriority="52"/>
+    <w:lsdException w:name="Mention" w:semiHidden="1" w:unhideWhenUsed="1"/>
+    <w:lsdException w:name="Smart Hyperlink" w:semiHidden="1" w:unhideWhenUsed="1"/>
+    <w:lsdException w:name="Hashtag" w:semiHidden="1" w:unhideWhenUsed="1"/>
+    <w:lsdException w:name="Unresolved Mention" w:semiHidden="1" w:unhideWhenUsed="1"/>
+    <w:lsdException w:name="Smart Link" w:semiHidden="1" w:unhideWhenUsed="1"/>
+    <w:lsdException w:name="Smart Link Error" w:semiHidden="1" w:unhideWhenUsed="1"/>
   </w:latentStyles>
   <w:style w:type="paragraph" w:default="1" w:styleId="a">
     <w:name w:val="Normal"/>
@@ -2866,7 +2935,7 @@
 </file>
 
 <file path=customXml/itemProps1.xml><?xml version="1.0" encoding="utf-8"?>
-<ds:datastoreItem xmlns:ds="http://schemas.openxmlformats.org/officeDocument/2006/customXml" ds:itemID="{45F5BDDD-1517-4497-9916-5F0F01453A25}">
+<ds:datastoreItem xmlns:ds="http://schemas.openxmlformats.org/officeDocument/2006/customXml" ds:itemID="{4A0C9E1F-0493-4AB5-B10B-0DF4C933A22C}">
   <ds:schemaRefs>
     <ds:schemaRef ds:uri="http://schemas.openxmlformats.org/officeDocument/2006/bibliography"/>
   </ds:schemaRefs>

--- a/LR4_Zalomov.docx
+++ b/LR4_Zalomov.docx
@@ -1,6 +1,6 @@
 
 <file path=word/document.xml><?xml version="1.0" encoding="utf-8"?>
-<w:document xmlns:wpc="http://schemas.microsoft.com/office/word/2010/wordprocessingCanvas" xmlns:cx="http://schemas.microsoft.com/office/drawing/2014/chartex" xmlns:cx1="http://schemas.microsoft.com/office/drawing/2015/9/8/chartex" xmlns:cx2="http://schemas.microsoft.com/office/drawing/2015/10/21/chartex" xmlns:cx3="http://schemas.microsoft.com/office/drawing/2016/5/9/chartex" xmlns:cx4="http://schemas.microsoft.com/office/drawing/2016/5/10/chartex" xmlns:cx5="http://schemas.microsoft.com/office/drawing/2016/5/11/chartex" xmlns:cx6="http://schemas.microsoft.com/office/drawing/2016/5/12/chartex" xmlns:cx7="http://schemas.microsoft.com/office/drawing/2016/5/13/chartex" xmlns:cx8="http://schemas.microsoft.com/office/drawing/2016/5/14/chartex" xmlns:mc="http://schemas.openxmlformats.org/markup-compatibility/2006" xmlns:aink="http://schemas.microsoft.com/office/drawing/2016/ink" xmlns:am3d="http://schemas.microsoft.com/office/drawing/2017/model3d" xmlns:o="urn:schemas-microsoft-com:office:office" xmlns:r="http://schemas.openxmlformats.org/officeDocument/2006/relationships" xmlns:m="http://schemas.openxmlformats.org/officeDocument/2006/math" xmlns:v="urn:schemas-microsoft-com:vml" xmlns:wp14="http://schemas.microsoft.com/office/word/2010/wordprocessingDrawing" xmlns:wp="http://schemas.openxmlformats.org/drawingml/2006/wordprocessingDrawing" xmlns:w10="urn:schemas-microsoft-com:office:word" xmlns:w="http://schemas.openxmlformats.org/wordprocessingml/2006/main" xmlns:w14="http://schemas.microsoft.com/office/word/2010/wordml" xmlns:w15="http://schemas.microsoft.com/office/word/2012/wordml" xmlns:w16cid="http://schemas.microsoft.com/office/word/2016/wordml/cid" xmlns:w16se="http://schemas.microsoft.com/office/word/2015/wordml/symex" xmlns:wpg="http://schemas.microsoft.com/office/word/2010/wordprocessingGroup" xmlns:wpi="http://schemas.microsoft.com/office/word/2010/wordprocessingInk" xmlns:wne="http://schemas.microsoft.com/office/word/2006/wordml" xmlns:wps="http://schemas.microsoft.com/office/word/2010/wordprocessingShape" mc:Ignorable="w14 w15 w16se w16cid wp14">
+<w:document xmlns:wpc="http://schemas.microsoft.com/office/word/2010/wordprocessingCanvas" xmlns:cx="http://schemas.microsoft.com/office/drawing/2014/chartex" xmlns:cx1="http://schemas.microsoft.com/office/drawing/2015/9/8/chartex" xmlns:mc="http://schemas.openxmlformats.org/markup-compatibility/2006" xmlns:o="urn:schemas-microsoft-com:office:office" xmlns:r="http://schemas.openxmlformats.org/officeDocument/2006/relationships" xmlns:m="http://schemas.openxmlformats.org/officeDocument/2006/math" xmlns:v="urn:schemas-microsoft-com:vml" xmlns:wp14="http://schemas.microsoft.com/office/word/2010/wordprocessingDrawing" xmlns:wp="http://schemas.openxmlformats.org/drawingml/2006/wordprocessingDrawing" xmlns:w10="urn:schemas-microsoft-com:office:word" xmlns:w="http://schemas.openxmlformats.org/wordprocessingml/2006/main" xmlns:w14="http://schemas.microsoft.com/office/word/2010/wordml" xmlns:w15="http://schemas.microsoft.com/office/word/2012/wordml" xmlns:w16se="http://schemas.microsoft.com/office/word/2015/wordml/symex" xmlns:wpg="http://schemas.microsoft.com/office/word/2010/wordprocessingGroup" xmlns:wpi="http://schemas.microsoft.com/office/word/2010/wordprocessingInk" xmlns:wne="http://schemas.microsoft.com/office/word/2006/wordml" xmlns:wps="http://schemas.microsoft.com/office/word/2010/wordprocessingShape" mc:Ignorable="w14 w15 w16se wp14">
   <w:body>
     <w:p>
       <w:pPr>
@@ -622,6 +622,24 @@
           <w:sz w:val="28"/>
         </w:rPr>
         <w:t>карт</w:t>
+      </w:r>
+    </w:p>
+    <w:p>
+      <w:pPr>
+        <w:pStyle w:val="a5"/>
+        <w:numPr>
+          <w:ilvl w:val="0"/>
+          <w:numId w:val="2"/>
+        </w:numPr>
+        <w:rPr>
+          <w:sz w:val="28"/>
+        </w:rPr>
+      </w:pPr>
+      <w:r>
+        <w:rPr>
+          <w:sz w:val="28"/>
+        </w:rPr>
+        <w:t>Удобство использования</w:t>
       </w:r>
     </w:p>
     <w:p>
@@ -1281,6 +1299,38 @@
           <w:sz w:val="28"/>
         </w:rPr>
       </w:pPr>
+      <w:r>
+        <w:rPr>
+          <w:sz w:val="28"/>
+        </w:rPr>
+        <w:br/>
+      </w:r>
+      <w:r>
+        <w:rPr>
+          <w:sz w:val="28"/>
+        </w:rPr>
+        <w:br/>
+      </w:r>
+      <w:r>
+        <w:rPr>
+          <w:b/>
+          <w:sz w:val="28"/>
+        </w:rPr>
+        <w:t>Удобство использования</w:t>
+      </w:r>
+      <w:r>
+        <w:rPr>
+          <w:b/>
+          <w:sz w:val="28"/>
+        </w:rPr>
+        <w:t xml:space="preserve"> </w:t>
+      </w:r>
+      <w:r>
+        <w:rPr>
+          <w:sz w:val="28"/>
+        </w:rPr>
+        <w:t>является слишком субъективным критерием для оценки и разнится от эксперта к эксперту, от пользователя к пользователю. Но мы можем оценить оценённые критерии, которые повлияют на него.</w:t>
+      </w:r>
     </w:p>
     <w:p>
       <w:pPr>
@@ -1327,38 +1377,45 @@
         <w:rPr>
           <w:sz w:val="28"/>
         </w:rPr>
-        <w:t>Диагональ экрана и стоимость</w:t>
-      </w:r>
-      <w:r>
-        <w:rPr>
-          <w:sz w:val="28"/>
-        </w:rPr>
-        <w:br/>
-      </w:r>
-      <w:r>
-        <w:rPr>
-          <w:sz w:val="28"/>
-        </w:rPr>
-        <w:br/>
-        <w:t>Можно долго проводить споры по поводу того, хорошо ли увеличивать диагональ планшета или нет, т.к. некоторые пользователи считают, что не всегда больше равно лучше в отношении диагонали экрана планшета. Но, всё-таки, для улучшения качества решаемых именно с помощью планшета задач (например, рисование), с точки зрения среднего обывателя, диагональ экрана можно увеличивать. А увеличение диагонали экрана обычно влечёт за собой повышение стоимости в виду затраты дополнительных материалов.</w:t>
-      </w:r>
-      <w:r>
-        <w:rPr>
-          <w:sz w:val="28"/>
-        </w:rPr>
-        <w:br/>
-      </w:r>
-      <w:r>
-        <w:rPr>
-          <w:sz w:val="28"/>
-        </w:rPr>
-        <w:br/>
+        <w:t xml:space="preserve">Диагональ экрана и </w:t>
+      </w:r>
+      <w:r>
+        <w:rPr>
+          <w:sz w:val="28"/>
+        </w:rPr>
+        <w:t>цена</w:t>
+      </w:r>
+      <w:r>
+        <w:rPr>
+          <w:sz w:val="28"/>
+        </w:rPr>
+        <w:br/>
+      </w:r>
+      <w:r>
+        <w:rPr>
+          <w:sz w:val="28"/>
+        </w:rPr>
+        <w:br/>
+        <w:t xml:space="preserve">Можно долго проводить споры по поводу того, хорошо ли увеличивать диагональ планшета или нет, т.к. некоторые пользователи считают, что не всегда больше равно лучше в отношении диагонали экрана планшета. Но, всё-таки, для улучшения качества решаемых именно с </w:t>
       </w:r>
       <w:r>
         <w:rPr>
           <w:sz w:val="28"/>
         </w:rPr>
         <w:lastRenderedPageBreak/>
+        <w:t>помощью планшета задач (например, рисование), с точки зрения среднего обывателя, диагональ экрана можно увеличивать. А увеличение диагонали экрана обычно влечёт за собой повышение стоимости в виду затраты дополнительных материалов.</w:t>
+      </w:r>
+      <w:r>
+        <w:rPr>
+          <w:sz w:val="28"/>
+        </w:rPr>
+        <w:br/>
+      </w:r>
+      <w:r>
+        <w:rPr>
+          <w:sz w:val="28"/>
+        </w:rPr>
+        <w:br/>
         <w:t>Решение: тут решения не подобрать, ибо улучшение этого параметра влечёт за собой дополнительные издержки производства. Если найти</w:t>
       </w:r>
       <w:r>
@@ -1414,7 +1471,13 @@
         <w:rPr>
           <w:sz w:val="28"/>
         </w:rPr>
-        <w:t>Актуальность и стоимость</w:t>
+        <w:t xml:space="preserve">Актуальность и </w:t>
+      </w:r>
+      <w:r>
+        <w:rPr>
+          <w:sz w:val="28"/>
+        </w:rPr>
+        <w:t>цена</w:t>
       </w:r>
       <w:r>
         <w:rPr>
@@ -1501,7 +1564,13 @@
         <w:rPr>
           <w:sz w:val="28"/>
         </w:rPr>
-        <w:t>Мощность комплектующих и стоимость</w:t>
+        <w:t xml:space="preserve">Мощность комплектующих и </w:t>
+      </w:r>
+      <w:r>
+        <w:rPr>
+          <w:sz w:val="28"/>
+        </w:rPr>
+        <w:t>цена</w:t>
       </w:r>
       <w:r>
         <w:rPr>
@@ -1540,7 +1609,14 @@
           <w:sz w:val="28"/>
         </w:rPr>
         <w:br/>
-        <w:t>а) Может пострадать качество самих комплектующих и устройство быстро выйдет из строя</w:t>
+        <w:t xml:space="preserve">а) Может пострадать качество самих комплектующих и устройство </w:t>
+      </w:r>
+      <w:r>
+        <w:rPr>
+          <w:sz w:val="28"/>
+        </w:rPr>
+        <w:lastRenderedPageBreak/>
+        <w:t>быстро выйдет из строя</w:t>
       </w:r>
       <w:r>
         <w:rPr>
@@ -1572,12 +1648,6 @@
           <w:sz w:val="28"/>
         </w:rPr>
         <w:br/>
-      </w:r>
-      <w:r>
-        <w:rPr>
-          <w:sz w:val="28"/>
-        </w:rPr>
-        <w:lastRenderedPageBreak/>
         <w:t>Итог: -0.9</w:t>
       </w:r>
       <w:r>
@@ -1620,7 +1690,13 @@
         <w:rPr>
           <w:sz w:val="28"/>
         </w:rPr>
-        <w:t>Разрешение экрана и стоимость</w:t>
+        <w:t xml:space="preserve">Разрешение экрана и </w:t>
+      </w:r>
+      <w:r>
+        <w:rPr>
+          <w:sz w:val="28"/>
+        </w:rPr>
+        <w:t>цена</w:t>
       </w:r>
       <w:r>
         <w:rPr>
@@ -1658,11 +1734,6 @@
           <w:sz w:val="28"/>
         </w:rPr>
         <w:br/>
-      </w:r>
-      <w:r>
-        <w:rPr>
-          <w:sz w:val="28"/>
-        </w:rPr>
         <w:t>Решение: тут решения не подобрать, ибо улучшение этого параметра влечёт за собой дополнительные издержки производства. Если найти планшет, у которого этот критерий высок, а стоимость низка, то стоит посмотреть, не вылилось ли это в ухудшение других критериев.</w:t>
       </w:r>
       <w:r>
@@ -1708,160 +1779,1160 @@
           <w:sz w:val="28"/>
         </w:rPr>
       </w:pPr>
+      <w:r>
+        <w:rPr>
+          <w:sz w:val="28"/>
+        </w:rPr>
+        <w:t xml:space="preserve">Автономность и </w:t>
+      </w:r>
+      <w:r>
+        <w:rPr>
+          <w:sz w:val="28"/>
+        </w:rPr>
+        <w:t>цена</w:t>
+      </w:r>
+      <w:r>
+        <w:rPr>
+          <w:sz w:val="28"/>
+        </w:rPr>
+        <w:br/>
+      </w:r>
+      <w:r>
+        <w:rPr>
+          <w:sz w:val="28"/>
+        </w:rPr>
+        <w:br/>
+        <w:t xml:space="preserve">Лучше автономность – больше батарея. Естественно, чем больше батарея, тем дороже будет устройство, хоть и ненамного. Помимо этого, лучшую автономность обеспечивает </w:t>
+      </w:r>
+      <w:proofErr w:type="spellStart"/>
+      <w:r>
+        <w:rPr>
+          <w:sz w:val="28"/>
+        </w:rPr>
+        <w:t>оптимизированность</w:t>
+      </w:r>
+      <w:proofErr w:type="spellEnd"/>
+      <w:r>
+        <w:rPr>
+          <w:sz w:val="28"/>
+        </w:rPr>
+        <w:t xml:space="preserve"> программного обеспечения устройства, что тоже влияет на стоимость не в положительную сторону.</w:t>
+      </w:r>
+      <w:r>
+        <w:rPr>
+          <w:sz w:val="28"/>
+        </w:rPr>
+        <w:br/>
+      </w:r>
+      <w:r>
+        <w:rPr>
+          <w:sz w:val="28"/>
+        </w:rPr>
+        <w:br/>
+      </w:r>
+      <w:r>
+        <w:rPr>
+          <w:sz w:val="28"/>
+        </w:rPr>
+        <w:t>Решение: тут решения не подобрать, ибо улучшение этого параметра влечёт за собой дополнительные издержки производства. Если найти планшет, у которого этот критерий высок, а стоимость низка, то стоит посмотреть, не вылилось ли это в ухудшение других критериев.</w:t>
+      </w:r>
+      <w:r>
+        <w:rPr>
+          <w:sz w:val="28"/>
+        </w:rPr>
+        <w:br/>
+      </w:r>
+      <w:r>
+        <w:rPr>
+          <w:sz w:val="28"/>
+        </w:rPr>
+        <w:br/>
+        <w:t>Итог: -0.2</w:t>
+      </w:r>
+      <w:r>
+        <w:rPr>
+          <w:sz w:val="28"/>
+        </w:rPr>
+        <w:br/>
+      </w:r>
+      <w:r>
+        <w:rPr>
+          <w:sz w:val="28"/>
+        </w:rPr>
+        <w:br/>
+      </w:r>
+      <w:r>
+        <w:rPr>
+          <w:sz w:val="28"/>
+        </w:rPr>
+        <w:br/>
+      </w:r>
+    </w:p>
+    <w:p>
+      <w:pPr>
+        <w:pStyle w:val="a5"/>
+        <w:numPr>
+          <w:ilvl w:val="0"/>
+          <w:numId w:val="3"/>
+        </w:numPr>
+        <w:rPr>
+          <w:sz w:val="28"/>
+        </w:rPr>
+      </w:pPr>
+      <w:r>
+        <w:rPr>
+          <w:sz w:val="28"/>
+        </w:rPr>
+        <w:t>Внутренняя память</w:t>
+      </w:r>
+      <w:r>
+        <w:rPr>
+          <w:sz w:val="28"/>
+        </w:rPr>
+        <w:t xml:space="preserve"> и цена</w:t>
+      </w:r>
+      <w:r>
+        <w:rPr>
+          <w:sz w:val="28"/>
+        </w:rPr>
+        <w:br/>
+      </w:r>
+      <w:r>
+        <w:rPr>
+          <w:sz w:val="28"/>
+        </w:rPr>
+        <w:br/>
+      </w:r>
+      <w:r>
+        <w:rPr>
+          <w:sz w:val="28"/>
+        </w:rPr>
+        <w:lastRenderedPageBreak/>
+        <w:t>Увеличение памяти – довольно проблематичная и дорогостоящая вещь для портативных и не очень устройств. Но в виду ограниченности места в портативных устройствах, увеличение памяти бьёт по цене серьёзнее. Устройства, в которых больше встроенной памяти могут отличаться в стоимости от моделей с меньшим объёмом ПЗУ на десятки процентов.</w:t>
+      </w:r>
+      <w:r>
+        <w:rPr>
+          <w:sz w:val="28"/>
+        </w:rPr>
+        <w:br/>
+      </w:r>
+      <w:r>
+        <w:rPr>
+          <w:sz w:val="28"/>
+        </w:rPr>
+        <w:br/>
+      </w:r>
+      <w:r>
+        <w:rPr>
+          <w:sz w:val="28"/>
+        </w:rPr>
+        <w:t>Решение: тут решения не подобрать, ибо улучшение этого параметра влечёт за собой дополнительные издержки производства. Если найти планшет, у которого этот критерий высок, а стоимость низка, то стоит посмотреть, не вылилось ли это в ухудшение других критериев.</w:t>
+      </w:r>
+      <w:r>
+        <w:rPr>
+          <w:sz w:val="28"/>
+        </w:rPr>
+        <w:br/>
+      </w:r>
+      <w:r>
+        <w:rPr>
+          <w:sz w:val="28"/>
+        </w:rPr>
+        <w:br/>
+        <w:t>Итог: -0.8</w:t>
+      </w:r>
+      <w:r>
+        <w:rPr>
+          <w:sz w:val="28"/>
+        </w:rPr>
+        <w:br/>
+      </w:r>
+      <w:r>
+        <w:rPr>
+          <w:sz w:val="28"/>
+        </w:rPr>
+        <w:br/>
+      </w:r>
+    </w:p>
+    <w:p>
+      <w:pPr>
+        <w:pStyle w:val="a5"/>
+        <w:numPr>
+          <w:ilvl w:val="0"/>
+          <w:numId w:val="3"/>
+        </w:numPr>
+        <w:rPr>
+          <w:sz w:val="28"/>
+        </w:rPr>
+      </w:pPr>
+      <w:r>
+        <w:rPr>
+          <w:sz w:val="28"/>
+        </w:rPr>
+        <w:t xml:space="preserve">Поддержка </w:t>
+      </w:r>
+      <w:r>
+        <w:rPr>
+          <w:sz w:val="28"/>
+          <w:lang w:val="en-US"/>
+        </w:rPr>
+        <w:t>SIM</w:t>
+      </w:r>
+      <w:r>
+        <w:rPr>
+          <w:sz w:val="28"/>
+        </w:rPr>
+        <w:t>-</w:t>
+      </w:r>
+      <w:r>
+        <w:rPr>
+          <w:sz w:val="28"/>
+        </w:rPr>
+        <w:t xml:space="preserve">карт и </w:t>
+      </w:r>
+      <w:r>
+        <w:rPr>
+          <w:sz w:val="28"/>
+        </w:rPr>
+        <w:t>цена</w:t>
+      </w:r>
+      <w:r>
+        <w:rPr>
+          <w:sz w:val="28"/>
+        </w:rPr>
+        <w:br/>
+      </w:r>
+      <w:r>
+        <w:rPr>
+          <w:sz w:val="28"/>
+        </w:rPr>
+        <w:br/>
+        <w:t>Более ранние устройства имели такую возможность почти всегда. Но, возможно, из-за невысокого спроса на эту «</w:t>
+      </w:r>
+      <w:proofErr w:type="spellStart"/>
+      <w:r>
+        <w:rPr>
+          <w:sz w:val="28"/>
+        </w:rPr>
+        <w:t>фичу</w:t>
+      </w:r>
+      <w:proofErr w:type="spellEnd"/>
+      <w:r>
+        <w:rPr>
+          <w:sz w:val="28"/>
+        </w:rPr>
+        <w:t xml:space="preserve">», производители прибрали поддержку </w:t>
+      </w:r>
+      <w:r>
+        <w:rPr>
+          <w:sz w:val="28"/>
+          <w:lang w:val="en-US"/>
+        </w:rPr>
+        <w:t>SIM</w:t>
+      </w:r>
+      <w:r>
+        <w:rPr>
+          <w:sz w:val="28"/>
+        </w:rPr>
+        <w:t>-</w:t>
+      </w:r>
+      <w:r>
+        <w:rPr>
+          <w:sz w:val="28"/>
+        </w:rPr>
+        <w:t>карт в большом количестве новых планшетов. На данный момент большинство моделей планшетов</w:t>
+      </w:r>
+      <w:r>
+        <w:rPr>
+          <w:sz w:val="28"/>
+        </w:rPr>
+        <w:t xml:space="preserve"> выпускаются в двух версиях относительно поддержки </w:t>
+      </w:r>
+      <w:r>
+        <w:rPr>
+          <w:sz w:val="28"/>
+          <w:lang w:val="en-US"/>
+        </w:rPr>
+        <w:t>SIM</w:t>
+      </w:r>
+      <w:r>
+        <w:rPr>
+          <w:sz w:val="28"/>
+        </w:rPr>
+        <w:t>-</w:t>
+      </w:r>
+      <w:r>
+        <w:rPr>
+          <w:sz w:val="28"/>
+        </w:rPr>
+        <w:t xml:space="preserve">карт: без поддержки и с поддержкой. Стоимость этих версий отличается довольно серьёзно: модели планшетов с поддержкой </w:t>
+      </w:r>
+      <w:r>
+        <w:rPr>
+          <w:sz w:val="28"/>
+          <w:lang w:val="en-US"/>
+        </w:rPr>
+        <w:t>SIM</w:t>
+      </w:r>
+      <w:r>
+        <w:rPr>
+          <w:sz w:val="28"/>
+        </w:rPr>
+        <w:t>-</w:t>
+      </w:r>
+      <w:r>
+        <w:rPr>
+          <w:sz w:val="28"/>
+        </w:rPr>
+        <w:t>карт могут отличаться в стоимости от таковых без неё на 30%.</w:t>
+      </w:r>
+      <w:r>
+        <w:rPr>
+          <w:sz w:val="28"/>
+        </w:rPr>
+        <w:br/>
+      </w:r>
+      <w:r>
+        <w:rPr>
+          <w:sz w:val="28"/>
+        </w:rPr>
+        <w:br/>
+      </w:r>
+      <w:r>
+        <w:rPr>
+          <w:sz w:val="28"/>
+        </w:rPr>
+        <w:t>Решение: тут решения не подобрать, ибо улучшение этого параметра влечёт за собой дополнительные издержки производства. Если найти планшет, у которого этот критерий высок, а стоимость низка, то стоит посмотреть, не вылилось ли это в ухудшение других критериев.</w:t>
+      </w:r>
+      <w:r>
+        <w:rPr>
+          <w:sz w:val="28"/>
+        </w:rPr>
+        <w:br/>
+      </w:r>
+      <w:r>
+        <w:rPr>
+          <w:sz w:val="28"/>
+        </w:rPr>
+        <w:br/>
+        <w:t>Итог: -0.8</w:t>
+      </w:r>
+      <w:r>
+        <w:rPr>
+          <w:sz w:val="28"/>
+        </w:rPr>
+        <w:br/>
+      </w:r>
+      <w:r>
+        <w:rPr>
+          <w:sz w:val="28"/>
+        </w:rPr>
+        <w:br/>
+      </w:r>
+    </w:p>
+    <w:p>
+      <w:pPr>
+        <w:pStyle w:val="a5"/>
+        <w:numPr>
+          <w:ilvl w:val="0"/>
+          <w:numId w:val="3"/>
+        </w:numPr>
+        <w:rPr>
+          <w:sz w:val="28"/>
+        </w:rPr>
+      </w:pPr>
+      <w:r>
+        <w:rPr>
+          <w:sz w:val="28"/>
+        </w:rPr>
+        <w:t>Диагональ экрана и масса</w:t>
+      </w:r>
+      <w:r>
+        <w:rPr>
+          <w:sz w:val="28"/>
+        </w:rPr>
+        <w:br/>
+      </w:r>
+      <w:r>
+        <w:rPr>
+          <w:sz w:val="28"/>
+        </w:rPr>
+        <w:br/>
+        <w:t>Большая диагональ – больше планшет – больше материалов – больше масса. Эту формулу никак не поменять, если только не использовать другие материалы, что очень маловероятно, ибо есть отработанные технологии производства экранов и никто из производителей не собирается их менять в один миг.</w:t>
+      </w:r>
+      <w:r>
+        <w:rPr>
+          <w:sz w:val="28"/>
+        </w:rPr>
+        <w:br/>
+      </w:r>
+      <w:r>
+        <w:rPr>
+          <w:sz w:val="28"/>
+        </w:rPr>
+        <w:br/>
+        <w:t xml:space="preserve">Решение: решения не подобрать, ибо так работает физика. Если пользователь хочет меньшую массу для своего планшета, он должен будет пожертвовать каплей своего зрения и купить планшет с меньшей </w:t>
+      </w:r>
+      <w:r>
+        <w:rPr>
+          <w:sz w:val="28"/>
+        </w:rPr>
+        <w:lastRenderedPageBreak/>
+        <w:t>диагональю.</w:t>
+      </w:r>
+      <w:r>
+        <w:rPr>
+          <w:sz w:val="28"/>
+        </w:rPr>
+        <w:t xml:space="preserve"> Использование других материалов для создания экранов на данный момент находится на грани фантастики.</w:t>
+      </w:r>
+      <w:r>
+        <w:rPr>
+          <w:sz w:val="28"/>
+        </w:rPr>
+        <w:br/>
+      </w:r>
+      <w:r>
+        <w:rPr>
+          <w:sz w:val="28"/>
+        </w:rPr>
+        <w:br/>
+        <w:t>Итог: -0.6</w:t>
+      </w:r>
+      <w:r>
+        <w:rPr>
+          <w:sz w:val="28"/>
+        </w:rPr>
+        <w:br/>
+      </w:r>
+      <w:r>
+        <w:rPr>
+          <w:sz w:val="28"/>
+        </w:rPr>
+        <w:br/>
+      </w:r>
+    </w:p>
+    <w:p>
+      <w:pPr>
+        <w:pStyle w:val="a5"/>
+        <w:numPr>
+          <w:ilvl w:val="0"/>
+          <w:numId w:val="3"/>
+        </w:numPr>
+        <w:rPr>
+          <w:sz w:val="28"/>
+        </w:rPr>
+      </w:pPr>
+      <w:r>
+        <w:rPr>
+          <w:sz w:val="28"/>
+        </w:rPr>
+        <w:t>Диагональ экрана и удобство использования</w:t>
+      </w:r>
+      <w:r>
+        <w:rPr>
+          <w:sz w:val="28"/>
+        </w:rPr>
+        <w:br/>
+      </w:r>
+      <w:r>
+        <w:rPr>
+          <w:sz w:val="28"/>
+        </w:rPr>
+        <w:br/>
+        <w:t>Увеличение диагонали экрана влечёт за собой увеличение изображения на планшете, что может довольно неплохо сказаться на опыте использования. Конечно, вам не подойдёт планшет с большой диагональю, если вы хотите использовать его в качестве навигатора, но тут разбираются наиболее общие примеры использования планшета: чтение книг, просмотр фильмов, рисование, составление документов и т.д.</w:t>
+      </w:r>
+      <w:r>
+        <w:rPr>
+          <w:sz w:val="28"/>
+        </w:rPr>
+        <w:br/>
+      </w:r>
+      <w:r>
+        <w:rPr>
+          <w:sz w:val="28"/>
+        </w:rPr>
+        <w:br/>
+        <w:t>Итог: +0.6</w:t>
+      </w:r>
+      <w:r>
+        <w:rPr>
+          <w:sz w:val="28"/>
+        </w:rPr>
+        <w:br/>
+      </w:r>
+      <w:r>
+        <w:rPr>
+          <w:sz w:val="28"/>
+        </w:rPr>
+        <w:br/>
+      </w:r>
+    </w:p>
+    <w:p>
+      <w:pPr>
+        <w:pStyle w:val="a5"/>
+        <w:numPr>
+          <w:ilvl w:val="0"/>
+          <w:numId w:val="3"/>
+        </w:numPr>
+        <w:rPr>
+          <w:sz w:val="28"/>
+        </w:rPr>
+      </w:pPr>
+      <w:r>
+        <w:rPr>
+          <w:sz w:val="28"/>
+        </w:rPr>
+        <w:t>Масса и удобство использования</w:t>
+      </w:r>
+      <w:r>
+        <w:rPr>
+          <w:sz w:val="28"/>
+        </w:rPr>
+        <w:br/>
+      </w:r>
+      <w:r>
+        <w:rPr>
+          <w:sz w:val="28"/>
+        </w:rPr>
+        <w:br/>
+        <w:t>Хотя во время непосредственно использования планшетом масса может играть и не настолько большую роль, но при переноске планшета в какой-нибудь сумке прибавление лишних грамм может отрицательно сказаться на удобстве. Разница между 400 граммами и 700 граммами может быть очень даже заметна. Даже при использовании планшета, если вы держите его на весу, вам может быть довольно неудобно его удерживать.</w:t>
+      </w:r>
+      <w:r>
+        <w:rPr>
+          <w:sz w:val="28"/>
+        </w:rPr>
+        <w:t xml:space="preserve"> Поэтому уменьшение массы есть хорошо.</w:t>
+      </w:r>
+      <w:r>
+        <w:rPr>
+          <w:sz w:val="28"/>
+        </w:rPr>
+        <w:br/>
+      </w:r>
+      <w:r>
+        <w:rPr>
+          <w:sz w:val="28"/>
+        </w:rPr>
+        <w:br/>
+        <w:t>Итог: +</w:t>
+      </w:r>
+      <w:r>
+        <w:rPr>
+          <w:sz w:val="28"/>
+        </w:rPr>
+        <w:t>0.4</w:t>
+      </w:r>
+      <w:r>
+        <w:rPr>
+          <w:sz w:val="28"/>
+        </w:rPr>
+        <w:br/>
+      </w:r>
+      <w:r>
+        <w:rPr>
+          <w:sz w:val="28"/>
+        </w:rPr>
+        <w:br/>
+      </w:r>
+    </w:p>
+    <w:p>
+      <w:pPr>
+        <w:pStyle w:val="a5"/>
+        <w:numPr>
+          <w:ilvl w:val="0"/>
+          <w:numId w:val="3"/>
+        </w:numPr>
+        <w:rPr>
+          <w:sz w:val="28"/>
+        </w:rPr>
+      </w:pPr>
+      <w:r>
+        <w:rPr>
+          <w:sz w:val="28"/>
+        </w:rPr>
+        <w:t>Мощность комплектующих и удобство использования</w:t>
+      </w:r>
+      <w:r>
+        <w:rPr>
+          <w:sz w:val="28"/>
+        </w:rPr>
+        <w:br/>
+      </w:r>
+      <w:r>
+        <w:rPr>
+          <w:sz w:val="28"/>
+        </w:rPr>
+        <w:br/>
+        <w:t>Тут корреляция довольно очевидна – чем мощнее планшет, тем меньше он подтормаживает и «тупит», что очень положительно сказывается на опыте пользования. Особенно заметно, если планшет используется для игр.</w:t>
+      </w:r>
+      <w:r>
+        <w:rPr>
+          <w:sz w:val="28"/>
+        </w:rPr>
+        <w:br/>
+      </w:r>
+      <w:r>
+        <w:rPr>
+          <w:sz w:val="28"/>
+        </w:rPr>
+        <w:br/>
+        <w:t>Итог: +0.8</w:t>
+      </w:r>
+      <w:r>
+        <w:rPr>
+          <w:sz w:val="28"/>
+        </w:rPr>
+        <w:br/>
+      </w:r>
+      <w:r>
+        <w:rPr>
+          <w:sz w:val="28"/>
+        </w:rPr>
+        <w:br/>
+      </w:r>
+    </w:p>
+    <w:p>
+      <w:pPr>
+        <w:pStyle w:val="a5"/>
+        <w:numPr>
+          <w:ilvl w:val="0"/>
+          <w:numId w:val="3"/>
+        </w:numPr>
+        <w:rPr>
+          <w:sz w:val="28"/>
+        </w:rPr>
+      </w:pPr>
+      <w:r>
+        <w:rPr>
+          <w:sz w:val="28"/>
+        </w:rPr>
+        <w:t>Разрешение экрана и удобство использования</w:t>
+      </w:r>
+      <w:r>
+        <w:rPr>
+          <w:sz w:val="28"/>
+        </w:rPr>
+        <w:br/>
+      </w:r>
+      <w:r>
+        <w:rPr>
+          <w:sz w:val="28"/>
+        </w:rPr>
+        <w:br/>
+        <w:t xml:space="preserve">На картинку хорошего качества всегда приятнее смотреть глазу, чем на </w:t>
+      </w:r>
+      <w:r>
+        <w:rPr>
+          <w:sz w:val="28"/>
+        </w:rPr>
+        <w:lastRenderedPageBreak/>
+        <w:t>картинку мыльную или на таковую, где можно различать отдельные пиксели</w:t>
+      </w:r>
+      <w:r>
+        <w:rPr>
+          <w:sz w:val="28"/>
+        </w:rPr>
+        <w:t>.</w:t>
+      </w:r>
+      <w:r>
+        <w:rPr>
+          <w:sz w:val="28"/>
+        </w:rPr>
+        <w:br/>
+      </w:r>
+      <w:r>
+        <w:rPr>
+          <w:sz w:val="28"/>
+        </w:rPr>
+        <w:br/>
+        <w:t>Итог: +0.7</w:t>
+      </w:r>
+      <w:r>
+        <w:rPr>
+          <w:sz w:val="28"/>
+        </w:rPr>
+        <w:br/>
+      </w:r>
+      <w:r>
+        <w:rPr>
+          <w:sz w:val="28"/>
+        </w:rPr>
+        <w:br/>
+      </w:r>
+    </w:p>
+    <w:p>
+      <w:pPr>
+        <w:pStyle w:val="a5"/>
+        <w:numPr>
+          <w:ilvl w:val="0"/>
+          <w:numId w:val="3"/>
+        </w:numPr>
+        <w:rPr>
+          <w:sz w:val="28"/>
+        </w:rPr>
+      </w:pPr>
+      <w:r>
+        <w:rPr>
+          <w:sz w:val="28"/>
+        </w:rPr>
+        <w:t>Автономность и удобство использования</w:t>
+      </w:r>
+      <w:r>
+        <w:rPr>
+          <w:sz w:val="28"/>
+        </w:rPr>
+        <w:br/>
+      </w:r>
+      <w:r>
+        <w:rPr>
+          <w:sz w:val="28"/>
+        </w:rPr>
+        <w:br/>
+        <w:t>Если планшет используется исключительно в домашних условиях, то большая автономность мало влияет на опыт пользователя ввиду наличия постоянного источника питания. Но если планшет часто используется вне помещений с электричеством, то стоит задуматься о приобретении планшета с большой батареей, что подарит вам более позитивный опыт пользования устройством.</w:t>
+      </w:r>
+      <w:r>
+        <w:rPr>
+          <w:sz w:val="28"/>
+        </w:rPr>
+        <w:br/>
+      </w:r>
+      <w:r>
+        <w:rPr>
+          <w:sz w:val="28"/>
+        </w:rPr>
+        <w:br/>
+        <w:t>Итог: +0.5</w:t>
+      </w:r>
+      <w:r>
+        <w:rPr>
+          <w:sz w:val="28"/>
+        </w:rPr>
+        <w:br/>
+      </w:r>
+      <w:r>
+        <w:rPr>
+          <w:sz w:val="28"/>
+        </w:rPr>
+        <w:br/>
+      </w:r>
+    </w:p>
+    <w:p>
+      <w:pPr>
+        <w:pStyle w:val="a5"/>
+        <w:numPr>
+          <w:ilvl w:val="0"/>
+          <w:numId w:val="3"/>
+        </w:numPr>
+        <w:rPr>
+          <w:sz w:val="28"/>
+        </w:rPr>
+      </w:pPr>
+      <w:r>
+        <w:rPr>
+          <w:sz w:val="28"/>
+        </w:rPr>
+        <w:t>Внутренняя память и удобство использования</w:t>
+      </w:r>
+      <w:r>
+        <w:rPr>
+          <w:sz w:val="28"/>
+        </w:rPr>
+        <w:br/>
+      </w:r>
+      <w:r>
+        <w:rPr>
+          <w:sz w:val="28"/>
+        </w:rPr>
+        <w:br/>
+        <w:t>Если внутренняя память у планшета маленькая, пользователи могут сталкиваться с многочисленными проблемами: постоянно надо подчищать бесполезные файлы и приложения, можно хранить меньше информации (особенно актуально для «тяжёлых» файлов таких как фильмы), надо следить за потреблением внутренней памяти. Конечно, для планшетов с большей памятью эти проблемы не исчезают, но их влияние уменьшается очень заметно.</w:t>
+      </w:r>
+      <w:r>
+        <w:rPr>
+          <w:sz w:val="28"/>
+        </w:rPr>
+        <w:br/>
+      </w:r>
+      <w:r>
+        <w:rPr>
+          <w:sz w:val="28"/>
+        </w:rPr>
+        <w:br/>
+        <w:t>Итог: +0.7</w:t>
+      </w:r>
+      <w:r>
+        <w:rPr>
+          <w:sz w:val="28"/>
+        </w:rPr>
+        <w:br/>
+      </w:r>
+      <w:r>
+        <w:rPr>
+          <w:sz w:val="28"/>
+        </w:rPr>
+        <w:br/>
+      </w:r>
+    </w:p>
+    <w:p>
+      <w:pPr>
+        <w:pStyle w:val="a5"/>
+        <w:numPr>
+          <w:ilvl w:val="0"/>
+          <w:numId w:val="3"/>
+        </w:numPr>
+        <w:rPr>
+          <w:sz w:val="28"/>
+        </w:rPr>
+      </w:pPr>
+      <w:r>
+        <w:rPr>
+          <w:sz w:val="28"/>
+        </w:rPr>
+        <w:t xml:space="preserve">Поддержка </w:t>
+      </w:r>
+      <w:r>
+        <w:rPr>
+          <w:sz w:val="28"/>
+          <w:lang w:val="en-US"/>
+        </w:rPr>
+        <w:t>SIM</w:t>
+      </w:r>
+      <w:r>
+        <w:rPr>
+          <w:sz w:val="28"/>
+        </w:rPr>
+        <w:t>-</w:t>
+      </w:r>
+      <w:r>
+        <w:rPr>
+          <w:sz w:val="28"/>
+        </w:rPr>
+        <w:t>карт и удобство использования</w:t>
+      </w:r>
+      <w:r>
+        <w:rPr>
+          <w:sz w:val="28"/>
+        </w:rPr>
+        <w:br/>
+      </w:r>
+      <w:r>
+        <w:rPr>
+          <w:sz w:val="28"/>
+        </w:rPr>
+        <w:br/>
+        <w:t xml:space="preserve">Если вы пользуетесь планшетом в домашних условиях и у вас есть </w:t>
+      </w:r>
+      <w:r>
+        <w:rPr>
+          <w:sz w:val="28"/>
+          <w:lang w:val="en-US"/>
+        </w:rPr>
+        <w:t>Wi</w:t>
+      </w:r>
+      <w:r>
+        <w:rPr>
+          <w:sz w:val="28"/>
+        </w:rPr>
+        <w:t>-</w:t>
+      </w:r>
+      <w:r>
+        <w:rPr>
+          <w:sz w:val="28"/>
+          <w:lang w:val="en-US"/>
+        </w:rPr>
+        <w:t>Fi</w:t>
+      </w:r>
+      <w:r>
+        <w:rPr>
+          <w:sz w:val="28"/>
+        </w:rPr>
+        <w:t xml:space="preserve">, то наличие поддержки </w:t>
+      </w:r>
+      <w:r>
+        <w:rPr>
+          <w:sz w:val="28"/>
+          <w:lang w:val="en-US"/>
+        </w:rPr>
+        <w:t>SIM</w:t>
+      </w:r>
+      <w:r>
+        <w:rPr>
+          <w:sz w:val="28"/>
+        </w:rPr>
+        <w:t>-</w:t>
+      </w:r>
+      <w:r>
+        <w:rPr>
+          <w:sz w:val="28"/>
+        </w:rPr>
+        <w:t xml:space="preserve">карт у планшета может быть и не так важно для вас. Но если вы часто находитесь в зонах без </w:t>
+      </w:r>
+      <w:r>
+        <w:rPr>
+          <w:sz w:val="28"/>
+          <w:lang w:val="en-US"/>
+        </w:rPr>
+        <w:t>Wi</w:t>
+      </w:r>
+      <w:r>
+        <w:rPr>
+          <w:sz w:val="28"/>
+        </w:rPr>
+        <w:t>-</w:t>
+      </w:r>
+      <w:r>
+        <w:rPr>
+          <w:sz w:val="28"/>
+          <w:lang w:val="en-US"/>
+        </w:rPr>
+        <w:t>Fi</w:t>
+      </w:r>
+      <w:r>
+        <w:rPr>
+          <w:sz w:val="28"/>
+        </w:rPr>
+        <w:t xml:space="preserve"> </w:t>
+      </w:r>
+      <w:r>
+        <w:rPr>
+          <w:sz w:val="28"/>
+        </w:rPr>
+        <w:t xml:space="preserve">или он для вас непозволителен и у вас есть доступ к сотовой сети с мобильным интернетом, то стоит задуматься о приобретении планшета с поддержкой </w:t>
+      </w:r>
+      <w:r>
+        <w:rPr>
+          <w:sz w:val="28"/>
+          <w:lang w:val="en-US"/>
+        </w:rPr>
+        <w:t>SIM</w:t>
+      </w:r>
+      <w:r>
+        <w:rPr>
+          <w:sz w:val="28"/>
+        </w:rPr>
+        <w:t>-</w:t>
+      </w:r>
+      <w:r>
+        <w:rPr>
+          <w:sz w:val="28"/>
+        </w:rPr>
+        <w:t>карт. Особенно актуально будет в момент, когда активно будут распространяться сети стандарта 5</w:t>
+      </w:r>
+      <w:r>
+        <w:rPr>
+          <w:sz w:val="28"/>
+          <w:lang w:val="en-US"/>
+        </w:rPr>
+        <w:t>G</w:t>
+      </w:r>
+      <w:r>
+        <w:rPr>
+          <w:sz w:val="28"/>
+        </w:rPr>
+        <w:t xml:space="preserve">, которые могут быть намного быстрее домашнего </w:t>
+      </w:r>
+      <w:r>
+        <w:rPr>
+          <w:sz w:val="28"/>
+          <w:lang w:val="en-US"/>
+        </w:rPr>
+        <w:t>Wi</w:t>
+      </w:r>
+      <w:r>
+        <w:rPr>
+          <w:sz w:val="28"/>
+        </w:rPr>
+        <w:t>-</w:t>
+      </w:r>
+      <w:r>
+        <w:rPr>
+          <w:sz w:val="28"/>
+          <w:lang w:val="en-US"/>
+        </w:rPr>
+        <w:t>Fi</w:t>
+      </w:r>
+      <w:r>
+        <w:rPr>
+          <w:sz w:val="28"/>
+        </w:rPr>
+        <w:t>.</w:t>
+      </w:r>
+      <w:r>
+        <w:rPr>
+          <w:sz w:val="28"/>
+        </w:rPr>
+        <w:br/>
+      </w:r>
+      <w:r>
+        <w:rPr>
+          <w:sz w:val="28"/>
+        </w:rPr>
+        <w:br/>
+        <w:t>Итог: +0.4</w:t>
+      </w:r>
+      <w:r>
+        <w:rPr>
+          <w:sz w:val="28"/>
+        </w:rPr>
+        <w:br/>
+      </w:r>
+      <w:r>
+        <w:rPr>
+          <w:sz w:val="28"/>
+        </w:rPr>
+        <w:br/>
+      </w:r>
+      <w:r>
+        <w:rPr>
+          <w:sz w:val="28"/>
+        </w:rPr>
+        <w:lastRenderedPageBreak/>
+        <w:br/>
+      </w:r>
+    </w:p>
+    <w:p>
+      <w:pPr>
+        <w:rPr>
+          <w:sz w:val="28"/>
+        </w:rPr>
+      </w:pPr>
+      <w:r>
+        <w:rPr>
+          <w:sz w:val="28"/>
+        </w:rPr>
+        <w:pict w14:anchorId="4265DB73">
+          <v:shapetype id="_x0000_t75" coordsize="21600,21600" o:spt="75" o:preferrelative="t" path="m@4@5l@4@11@9@11@9@5xe" filled="f" stroked="f">
+            <v:stroke joinstyle="miter"/>
+            <v:formulas>
+              <v:f eqn="if lineDrawn pixelLineWidth 0"/>
+              <v:f eqn="sum @0 1 0"/>
+              <v:f eqn="sum 0 0 @1"/>
+              <v:f eqn="prod @2 1 2"/>
+              <v:f eqn="prod @3 21600 pixelWidth"/>
+              <v:f eqn="prod @3 21600 pixelHeight"/>
+              <v:f eqn="sum @0 0 1"/>
+              <v:f eqn="prod @6 1 2"/>
+              <v:f eqn="prod @7 21600 pixelWidth"/>
+              <v:f eqn="sum @8 21600 0"/>
+              <v:f eqn="prod @7 21600 pixelHeight"/>
+              <v:f eqn="sum @10 21600 0"/>
+            </v:formulas>
+            <v:path o:extrusionok="f" gradientshapeok="t" o:connecttype="rect"/>
+            <o:lock v:ext="edit" aspectratio="t"/>
+          </v:shapetype>
+          <v:shape id="_x0000_i1025" type="#_x0000_t75" style="width:467.25pt;height:538.5pt">
+            <v:imagedata r:id="rId6" o:title="cognitive_map"/>
+          </v:shape>
+        </w:pict>
+      </w:r>
+    </w:p>
+    <w:p>
+      <w:pPr>
+        <w:rPr>
+          <w:b/>
+          <w:sz w:val="28"/>
+        </w:rPr>
+      </w:pPr>
+    </w:p>
+    <w:p>
+      <w:pPr>
+        <w:rPr>
+          <w:sz w:val="28"/>
+        </w:rPr>
+      </w:pPr>
+    </w:p>
+    <w:p>
+      <w:pPr>
+        <w:rPr>
+          <w:b/>
+          <w:sz w:val="28"/>
+        </w:rPr>
+      </w:pPr>
+    </w:p>
+    <w:p>
+      <w:pPr>
+        <w:rPr>
+          <w:b/>
+          <w:sz w:val="28"/>
+        </w:rPr>
+      </w:pPr>
+    </w:p>
+    <w:p>
+      <w:pPr>
+        <w:rPr>
+          <w:b/>
+          <w:sz w:val="28"/>
+        </w:rPr>
+      </w:pPr>
+    </w:p>
+    <w:p>
+      <w:pPr>
+        <w:rPr>
+          <w:sz w:val="28"/>
+        </w:rPr>
+      </w:pPr>
+    </w:p>
+    <w:p>
+      <w:pPr>
+        <w:rPr>
+          <w:b/>
+          <w:sz w:val="28"/>
+        </w:rPr>
+      </w:pPr>
+    </w:p>
+    <w:p>
+      <w:pPr>
+        <w:rPr>
+          <w:sz w:val="28"/>
+        </w:rPr>
+      </w:pPr>
+      <w:r>
+        <w:rPr>
+          <w:b/>
+          <w:sz w:val="28"/>
+        </w:rPr>
+        <w:t>Вывод</w:t>
+      </w:r>
+      <w:r>
+        <w:rPr>
+          <w:sz w:val="28"/>
+        </w:rPr>
+        <w:t xml:space="preserve">: </w:t>
+      </w:r>
+      <w:r>
+        <w:rPr>
+          <w:sz w:val="28"/>
+        </w:rPr>
+        <w:t xml:space="preserve">после построения когнитивной карты видим, что подавляющее большинство отрицательных стрелок (улучшение одного параметра приводит </w:t>
+      </w:r>
+      <w:r>
+        <w:rPr>
+          <w:sz w:val="28"/>
+        </w:rPr>
+        <w:lastRenderedPageBreak/>
+        <w:t xml:space="preserve">к ухудшению другого) направлены в сторону критерия «Цена». Очевидно, что чем устройство быстрее, лучше отображает картинку, автономнее, имеет больше возможностей для хранения, эффективнее, тем оно дороже. Зелёные стрелки направлены в сторону критерия «Удобство использования», что также логично: чем лучше устройство по критериям, тем более позитивный опыт оно может подарить своему пользователю. Также понятно, почему невозможно установить связи между критериями по системе «каждый с каждым»: есть критерии просто независимые друг от друга, например, критерий «поддержка </w:t>
+      </w:r>
+      <w:r>
+        <w:rPr>
+          <w:sz w:val="28"/>
+          <w:lang w:val="en-US"/>
+        </w:rPr>
+        <w:t>SIM</w:t>
+      </w:r>
+      <w:r>
+        <w:rPr>
+          <w:sz w:val="28"/>
+        </w:rPr>
+        <w:t>-</w:t>
+      </w:r>
+      <w:r>
+        <w:rPr>
+          <w:sz w:val="28"/>
+        </w:rPr>
+        <w:t>карт» никаким образом не влияет на критерий «Диагональ экрана» и т.д.</w:t>
+      </w:r>
       <w:bookmarkStart w:id="0" w:name="_GoBack"/>
       <w:bookmarkEnd w:id="0"/>
-    </w:p>
-    <w:p>
-      <w:pPr>
-        <w:rPr>
-          <w:b/>
-          <w:sz w:val="28"/>
-        </w:rPr>
-      </w:pPr>
-    </w:p>
-    <w:p>
-      <w:pPr>
-        <w:rPr>
-          <w:sz w:val="28"/>
-        </w:rPr>
-      </w:pPr>
-    </w:p>
-    <w:p>
-      <w:pPr>
-        <w:rPr>
-          <w:b/>
-          <w:sz w:val="28"/>
-        </w:rPr>
-      </w:pPr>
-    </w:p>
-    <w:p>
-      <w:pPr>
-        <w:rPr>
-          <w:b/>
-          <w:sz w:val="28"/>
-        </w:rPr>
-      </w:pPr>
-    </w:p>
-    <w:p>
-      <w:pPr>
-        <w:rPr>
-          <w:b/>
-          <w:sz w:val="28"/>
-        </w:rPr>
-      </w:pPr>
-    </w:p>
-    <w:p>
-      <w:pPr>
-        <w:rPr>
-          <w:sz w:val="28"/>
-        </w:rPr>
-      </w:pPr>
-    </w:p>
-    <w:p>
-      <w:pPr>
-        <w:rPr>
-          <w:b/>
-          <w:sz w:val="28"/>
-        </w:rPr>
-      </w:pPr>
-    </w:p>
-    <w:p>
-      <w:pPr>
-        <w:rPr>
-          <w:sz w:val="28"/>
-        </w:rPr>
-      </w:pPr>
-      <w:r>
-        <w:rPr>
-          <w:b/>
-          <w:sz w:val="28"/>
-        </w:rPr>
-        <w:t>Вывод</w:t>
-      </w:r>
-      <w:r>
-        <w:rPr>
-          <w:sz w:val="28"/>
-        </w:rPr>
-        <w:t xml:space="preserve">: </w:t>
-      </w:r>
-      <w:r>
-        <w:rPr>
-          <w:sz w:val="28"/>
-        </w:rPr>
-        <w:t>в ходе лабораторной работы были исследованы два метода поиска оптимальных и удовлетворительных альтернатив – метод поиска альтернативы с заданными свойствами и метод нахождения множества Парето</w:t>
-      </w:r>
-      <w:r>
-        <w:rPr>
-          <w:sz w:val="28"/>
-        </w:rPr>
-        <w:t>.</w:t>
-      </w:r>
-      <w:r>
-        <w:rPr>
-          <w:sz w:val="28"/>
-        </w:rPr>
-        <w:t xml:space="preserve"> Во всех методах, как и из ЛР2, так и из ЛР3, лучшим представителем системы «Планшет» оказался планшет </w:t>
-      </w:r>
-      <w:r>
-        <w:rPr>
-          <w:sz w:val="28"/>
-          <w:lang w:val="en-US"/>
-        </w:rPr>
-        <w:t>Huawei</w:t>
-      </w:r>
-      <w:r>
-        <w:rPr>
-          <w:sz w:val="28"/>
-        </w:rPr>
-        <w:t xml:space="preserve"> </w:t>
-      </w:r>
-      <w:proofErr w:type="spellStart"/>
-      <w:r>
-        <w:rPr>
-          <w:sz w:val="28"/>
-          <w:lang w:val="en-US"/>
-        </w:rPr>
-        <w:t>MatePad</w:t>
-      </w:r>
-      <w:proofErr w:type="spellEnd"/>
-      <w:r>
-        <w:rPr>
-          <w:sz w:val="28"/>
-        </w:rPr>
-        <w:t xml:space="preserve"> 11</w:t>
-      </w:r>
-      <w:r>
-        <w:rPr>
-          <w:sz w:val="28"/>
-        </w:rPr>
-        <w:t>. Хоть этот планшет и не лидировал во всех методах, в большинстве из них он оказывался лидеров, а в других был на высоких позициях.</w:t>
-      </w:r>
-      <w:r>
-        <w:rPr>
-          <w:sz w:val="28"/>
-        </w:rPr>
-        <w:t xml:space="preserve"> Дать более точные результаты и подтвердить вывод можно подправив систему коэффициентов, ибо в данной работе она </w:t>
-      </w:r>
-      <w:proofErr w:type="spellStart"/>
-      <w:r>
-        <w:rPr>
-          <w:sz w:val="28"/>
-        </w:rPr>
-        <w:t>расчитана</w:t>
-      </w:r>
-      <w:proofErr w:type="spellEnd"/>
-      <w:r>
-        <w:rPr>
-          <w:sz w:val="28"/>
-        </w:rPr>
-        <w:t xml:space="preserve"> на то, что эксперт не будет добавлять новых представителей системы «Планшет», т.е. систему оценивания следовало распространить на общий случай.</w:t>
-      </w:r>
-      <w:r>
-        <w:rPr>
-          <w:sz w:val="28"/>
-        </w:rPr>
-        <w:t xml:space="preserve"> Вероятно, это бы в более полной мере подтвердило полученный результат.</w:t>
-      </w:r>
     </w:p>
     <w:p>
       <w:pPr>
@@ -1895,7 +2966,7 @@
 </file>
 
 <file path=word/numbering.xml><?xml version="1.0" encoding="utf-8"?>
-<w:numbering xmlns:wpc="http://schemas.microsoft.com/office/word/2010/wordprocessingCanvas" xmlns:cx="http://schemas.microsoft.com/office/drawing/2014/chartex" xmlns:cx1="http://schemas.microsoft.com/office/drawing/2015/9/8/chartex" xmlns:cx2="http://schemas.microsoft.com/office/drawing/2015/10/21/chartex" xmlns:cx3="http://schemas.microsoft.com/office/drawing/2016/5/9/chartex" xmlns:cx4="http://schemas.microsoft.com/office/drawing/2016/5/10/chartex" xmlns:cx5="http://schemas.microsoft.com/office/drawing/2016/5/11/chartex" xmlns:cx6="http://schemas.microsoft.com/office/drawing/2016/5/12/chartex" xmlns:cx7="http://schemas.microsoft.com/office/drawing/2016/5/13/chartex" xmlns:cx8="http://schemas.microsoft.com/office/drawing/2016/5/14/chartex" xmlns:mc="http://schemas.openxmlformats.org/markup-compatibility/2006" xmlns:aink="http://schemas.microsoft.com/office/drawing/2016/ink" xmlns:am3d="http://schemas.microsoft.com/office/drawing/2017/model3d" xmlns:o="urn:schemas-microsoft-com:office:office" xmlns:r="http://schemas.openxmlformats.org/officeDocument/2006/relationships" xmlns:m="http://schemas.openxmlformats.org/officeDocument/2006/math" xmlns:v="urn:schemas-microsoft-com:vml" xmlns:wp14="http://schemas.microsoft.com/office/word/2010/wordprocessingDrawing" xmlns:wp="http://schemas.openxmlformats.org/drawingml/2006/wordprocessingDrawing" xmlns:w10="urn:schemas-microsoft-com:office:word" xmlns:w="http://schemas.openxmlformats.org/wordprocessingml/2006/main" xmlns:w14="http://schemas.microsoft.com/office/word/2010/wordml" xmlns:w15="http://schemas.microsoft.com/office/word/2012/wordml" xmlns:w16cid="http://schemas.microsoft.com/office/word/2016/wordml/cid" xmlns:w16se="http://schemas.microsoft.com/office/word/2015/wordml/symex" xmlns:wpg="http://schemas.microsoft.com/office/word/2010/wordprocessingGroup" xmlns:wpi="http://schemas.microsoft.com/office/word/2010/wordprocessingInk" xmlns:wne="http://schemas.microsoft.com/office/word/2006/wordml" xmlns:wps="http://schemas.microsoft.com/office/word/2010/wordprocessingShape" mc:Ignorable="w14 w15 w16se w16cid wp14">
+<w:numbering xmlns:wpc="http://schemas.microsoft.com/office/word/2010/wordprocessingCanvas" xmlns:cx="http://schemas.microsoft.com/office/drawing/2014/chartex" xmlns:cx1="http://schemas.microsoft.com/office/drawing/2015/9/8/chartex" xmlns:mc="http://schemas.openxmlformats.org/markup-compatibility/2006" xmlns:o="urn:schemas-microsoft-com:office:office" xmlns:r="http://schemas.openxmlformats.org/officeDocument/2006/relationships" xmlns:m="http://schemas.openxmlformats.org/officeDocument/2006/math" xmlns:v="urn:schemas-microsoft-com:vml" xmlns:wp14="http://schemas.microsoft.com/office/word/2010/wordprocessingDrawing" xmlns:wp="http://schemas.openxmlformats.org/drawingml/2006/wordprocessingDrawing" xmlns:w10="urn:schemas-microsoft-com:office:word" xmlns:w="http://schemas.openxmlformats.org/wordprocessingml/2006/main" xmlns:w14="http://schemas.microsoft.com/office/word/2010/wordml" xmlns:w15="http://schemas.microsoft.com/office/word/2012/wordml" xmlns:w16se="http://schemas.microsoft.com/office/word/2015/wordml/symex" xmlns:wpg="http://schemas.microsoft.com/office/word/2010/wordprocessingGroup" xmlns:wpi="http://schemas.microsoft.com/office/word/2010/wordprocessingInk" xmlns:wne="http://schemas.microsoft.com/office/word/2006/wordml" xmlns:wps="http://schemas.microsoft.com/office/word/2010/wordprocessingShape" mc:Ignorable="w14 w15 w16se wp14">
   <w:abstractNum w:abstractNumId="0" w15:restartNumberingAfterBreak="0">
     <w:nsid w:val="4F4F3E78"/>
     <w:multiLevelType w:val="hybridMultilevel"/>
@@ -2176,7 +3247,7 @@
 </file>
 
 <file path=word/styles.xml><?xml version="1.0" encoding="utf-8"?>
-<w:styles xmlns:mc="http://schemas.openxmlformats.org/markup-compatibility/2006" xmlns:r="http://schemas.openxmlformats.org/officeDocument/2006/relationships" xmlns:w="http://schemas.openxmlformats.org/wordprocessingml/2006/main" xmlns:w14="http://schemas.microsoft.com/office/word/2010/wordml" xmlns:w15="http://schemas.microsoft.com/office/word/2012/wordml" xmlns:w16cid="http://schemas.microsoft.com/office/word/2016/wordml/cid" xmlns:w16se="http://schemas.microsoft.com/office/word/2015/wordml/symex" mc:Ignorable="w14 w15 w16se w16cid">
+<w:styles xmlns:mc="http://schemas.openxmlformats.org/markup-compatibility/2006" xmlns:r="http://schemas.openxmlformats.org/officeDocument/2006/relationships" xmlns:w="http://schemas.openxmlformats.org/wordprocessingml/2006/main" xmlns:w14="http://schemas.microsoft.com/office/word/2010/wordml" xmlns:w15="http://schemas.microsoft.com/office/word/2012/wordml" xmlns:w16se="http://schemas.microsoft.com/office/word/2015/wordml/symex" mc:Ignorable="w14 w15 w16se">
   <w:docDefaults>
     <w:rPrDefault>
       <w:rPr>
@@ -2192,7 +3263,7 @@
       </w:pPr>
     </w:pPrDefault>
   </w:docDefaults>
-  <w:latentStyles w:defLockedState="0" w:defUIPriority="99" w:defSemiHidden="0" w:defUnhideWhenUsed="0" w:defQFormat="0" w:count="377">
+  <w:latentStyles w:defLockedState="0" w:defUIPriority="99" w:defSemiHidden="0" w:defUnhideWhenUsed="0" w:defQFormat="0" w:count="371">
     <w:lsdException w:name="Normal" w:uiPriority="0" w:qFormat="1"/>
     <w:lsdException w:name="heading 1" w:uiPriority="9" w:qFormat="1"/>
     <w:lsdException w:name="heading 2" w:semiHidden="1" w:uiPriority="9" w:unhideWhenUsed="1" w:qFormat="1"/>
@@ -2340,8 +3411,11 @@
     <w:lsdException w:name="Table 3D effects 3" w:semiHidden="1" w:unhideWhenUsed="1"/>
     <w:lsdException w:name="Table Contemporary" w:semiHidden="1" w:unhideWhenUsed="1"/>
     <w:lsdException w:name="Table Elegant" w:semiHidden="1" w:unhideWhenUsed="1"/>
+    <w:lsdException w:name="Table Professional" w:semiHidden="1" w:unhideWhenUsed="1"/>
     <w:lsdException w:name="Table Subtle 1" w:semiHidden="1" w:unhideWhenUsed="1"/>
     <w:lsdException w:name="Table Subtle 2" w:semiHidden="1" w:unhideWhenUsed="1"/>
+    <w:lsdException w:name="Table Web 1" w:semiHidden="1" w:unhideWhenUsed="1"/>
+    <w:lsdException w:name="Table Web 2" w:semiHidden="1" w:unhideWhenUsed="1"/>
     <w:lsdException w:name="Table Web 3" w:semiHidden="1" w:unhideWhenUsed="1"/>
     <w:lsdException w:name="Balloon Text" w:semiHidden="1" w:unhideWhenUsed="1"/>
     <w:lsdException w:name="Table Grid" w:uiPriority="39"/>
@@ -2561,12 +3635,6 @@
     <w:lsdException w:name="List Table 5 Dark Accent 6" w:uiPriority="50"/>
     <w:lsdException w:name="List Table 6 Colorful Accent 6" w:uiPriority="51"/>
     <w:lsdException w:name="List Table 7 Colorful Accent 6" w:uiPriority="52"/>
-    <w:lsdException w:name="Mention" w:semiHidden="1" w:unhideWhenUsed="1"/>
-    <w:lsdException w:name="Smart Hyperlink" w:semiHidden="1" w:unhideWhenUsed="1"/>
-    <w:lsdException w:name="Hashtag" w:semiHidden="1" w:unhideWhenUsed="1"/>
-    <w:lsdException w:name="Unresolved Mention" w:semiHidden="1" w:unhideWhenUsed="1"/>
-    <w:lsdException w:name="Smart Link" w:semiHidden="1" w:unhideWhenUsed="1"/>
-    <w:lsdException w:name="Smart Link Error" w:semiHidden="1" w:unhideWhenUsed="1"/>
   </w:latentStyles>
   <w:style w:type="paragraph" w:default="1" w:styleId="a">
     <w:name w:val="Normal"/>
@@ -2935,7 +4003,7 @@
 </file>
 
 <file path=customXml/itemProps1.xml><?xml version="1.0" encoding="utf-8"?>
-<ds:datastoreItem xmlns:ds="http://schemas.openxmlformats.org/officeDocument/2006/customXml" ds:itemID="{4A0C9E1F-0493-4AB5-B10B-0DF4C933A22C}">
+<ds:datastoreItem xmlns:ds="http://schemas.openxmlformats.org/officeDocument/2006/customXml" ds:itemID="{25DB2FA4-B8BB-4968-9DBD-E0BE953175F0}">
   <ds:schemaRefs>
     <ds:schemaRef ds:uri="http://schemas.openxmlformats.org/officeDocument/2006/bibliography"/>
   </ds:schemaRefs>
